--- a/Design/2 - Registration & Add Product.docx
+++ b/Design/2 - Registration & Add Product.docx
@@ -50,8 +50,8 @@
         </w:rPr>
         <w:drawing>
           <wp:inline distT="0" distB="0" distL="0" distR="0" wp14:anchorId="43426802" wp14:editId="659CDCCE">
-            <wp:extent cx="2390979" cy="3009900"/>
-            <wp:effectExtent l="0" t="0" r="9525" b="0"/>
+            <wp:extent cx="3743864" cy="4927462"/>
+            <wp:effectExtent l="0" t="0" r="9525" b="6985"/>
             <wp:docPr id="26" name="Picture 26"/>
             <wp:cNvGraphicFramePr>
               <a:graphicFrameLocks xmlns:a="http://schemas.openxmlformats.org/drawingml/2006/main" noChangeAspect="1"/>
@@ -72,7 +72,7 @@
                   <pic:spPr>
                     <a:xfrm>
                       <a:off x="0" y="0"/>
-                      <a:ext cx="2402411" cy="3024291"/>
+                      <a:ext cx="3747352" cy="4932053"/>
                     </a:xfrm>
                     <a:prstGeom prst="rect">
                       <a:avLst/>
@@ -126,6 +126,15 @@
       </w:r>
     </w:p>
     <w:p/>
+    <w:p/>
+    <w:p/>
+    <w:p/>
+    <w:p/>
+    <w:p/>
+    <w:p/>
+    <w:p/>
+    <w:p/>
+    <w:p/>
     <w:p>
       <w:pPr>
         <w:rPr>
@@ -138,6 +147,7 @@
           <w:b/>
           <w:u w:val="single"/>
         </w:rPr>
+        <w:lastRenderedPageBreak/>
         <w:t>ADD PRODUCT</w:t>
       </w:r>
     </w:p>
@@ -180,47 +190,6 @@
         </w:rPr>
         <w:t>Staff View Products</w:t>
       </w:r>
-      <w:r>
-        <w:rPr>
-          <w:rFonts w:cs="Arial"/>
-          <w:bCs/>
-          <w:color w:val="000000"/>
-          <w:sz w:val="23"/>
-          <w:szCs w:val="23"/>
-        </w:rPr>
-        <w:tab/>
-      </w:r>
-      <w:r>
-        <w:rPr>
-          <w:rFonts w:cs="Arial"/>
-          <w:bCs/>
-          <w:color w:val="000000"/>
-          <w:sz w:val="23"/>
-          <w:szCs w:val="23"/>
-        </w:rPr>
-        <w:tab/>
-      </w:r>
-      <w:r>
-        <w:rPr>
-          <w:rFonts w:cs="Arial"/>
-          <w:bCs/>
-          <w:color w:val="000000"/>
-          <w:sz w:val="23"/>
-          <w:szCs w:val="23"/>
-        </w:rPr>
-        <w:tab/>
-      </w:r>
-      <w:r>
-        <w:rPr>
-          <w:rFonts w:cs="Arial"/>
-          <w:bCs/>
-          <w:color w:val="000000"/>
-          <w:sz w:val="23"/>
-          <w:szCs w:val="23"/>
-        </w:rPr>
-        <w:tab/>
-        <w:t>Add Product</w:t>
-      </w:r>
     </w:p>
     <w:p>
       <w:pPr>
@@ -243,8 +212,8 @@
         </w:rPr>
         <w:drawing>
           <wp:inline distT="0" distB="0" distL="0" distR="0" wp14:anchorId="5F05CCDF" wp14:editId="7C9160D9">
-            <wp:extent cx="2671629" cy="2343150"/>
-            <wp:effectExtent l="0" t="0" r="0" b="0"/>
+            <wp:extent cx="3804664" cy="3336878"/>
+            <wp:effectExtent l="0" t="0" r="5715" b="0"/>
             <wp:docPr id="17" name="Picture 17"/>
             <wp:cNvGraphicFramePr>
               <a:graphicFrameLocks xmlns:a="http://schemas.openxmlformats.org/drawingml/2006/main" noChangeAspect="1"/>
@@ -265,7 +234,7 @@
                   <pic:spPr>
                     <a:xfrm>
                       <a:off x="0" y="0"/>
-                      <a:ext cx="2683241" cy="2353334"/>
+                      <a:ext cx="3805913" cy="3337973"/>
                     </a:xfrm>
                     <a:prstGeom prst="rect">
                       <a:avLst/>
@@ -277,15 +246,127 @@
           </wp:inline>
         </w:drawing>
       </w:r>
+      <w:bookmarkStart w:id="0" w:name="_GoBack"/>
+      <w:bookmarkEnd w:id="0"/>
+    </w:p>
+    <w:p>
+      <w:pPr>
+        <w:autoSpaceDE w:val="0"/>
+        <w:autoSpaceDN w:val="0"/>
+        <w:adjustRightInd w:val="0"/>
+        <w:spacing w:after="0" w:line="240" w:lineRule="auto"/>
+        <w:rPr>
+          <w:rFonts w:cs="Arial"/>
+          <w:bCs/>
+          <w:color w:val="000000"/>
+          <w:sz w:val="23"/>
+          <w:szCs w:val="23"/>
+        </w:rPr>
+      </w:pPr>
+    </w:p>
+    <w:p>
+      <w:pPr>
+        <w:autoSpaceDE w:val="0"/>
+        <w:autoSpaceDN w:val="0"/>
+        <w:adjustRightInd w:val="0"/>
+        <w:spacing w:after="0" w:line="240" w:lineRule="auto"/>
+        <w:rPr>
+          <w:rFonts w:cs="Arial"/>
+          <w:bCs/>
+          <w:color w:val="000000"/>
+          <w:sz w:val="23"/>
+          <w:szCs w:val="23"/>
+        </w:rPr>
+      </w:pPr>
+      <w:r>
+        <w:rPr>
+          <w:rFonts w:cs="Arial"/>
+          <w:bCs/>
+          <w:color w:val="000000"/>
+          <w:sz w:val="23"/>
+          <w:szCs w:val="23"/>
+        </w:rPr>
+        <w:t>This is accessed via the MODIFY PRODUCTS button inside the Staff home page</w:t>
+      </w:r>
+    </w:p>
+    <w:p>
+      <w:pPr>
+        <w:autoSpaceDE w:val="0"/>
+        <w:autoSpaceDN w:val="0"/>
+        <w:adjustRightInd w:val="0"/>
+        <w:spacing w:after="0" w:line="240" w:lineRule="auto"/>
+        <w:rPr>
+          <w:rFonts w:cs="Arial"/>
+          <w:bCs/>
+          <w:color w:val="000000"/>
+          <w:sz w:val="23"/>
+          <w:szCs w:val="23"/>
+        </w:rPr>
+      </w:pPr>
+    </w:p>
+    <w:p>
+      <w:pPr>
+        <w:autoSpaceDE w:val="0"/>
+        <w:autoSpaceDN w:val="0"/>
+        <w:adjustRightInd w:val="0"/>
+        <w:spacing w:after="0" w:line="240" w:lineRule="auto"/>
+        <w:rPr>
+          <w:rFonts w:cs="Arial"/>
+          <w:bCs/>
+          <w:color w:val="000000"/>
+          <w:sz w:val="23"/>
+          <w:szCs w:val="23"/>
+        </w:rPr>
+      </w:pPr>
+    </w:p>
+    <w:p>
+      <w:pPr>
+        <w:autoSpaceDE w:val="0"/>
+        <w:autoSpaceDN w:val="0"/>
+        <w:adjustRightInd w:val="0"/>
+        <w:spacing w:after="0" w:line="240" w:lineRule="auto"/>
+        <w:rPr>
+          <w:rFonts w:cs="Arial"/>
+          <w:bCs/>
+          <w:color w:val="000000"/>
+          <w:sz w:val="23"/>
+          <w:szCs w:val="23"/>
+        </w:rPr>
+      </w:pPr>
+      <w:r>
+        <w:rPr>
+          <w:rFonts w:cs="Arial"/>
+          <w:bCs/>
+          <w:color w:val="000000"/>
+          <w:sz w:val="23"/>
+          <w:szCs w:val="23"/>
+        </w:rPr>
+        <w:t>Add Product</w:t>
+      </w:r>
+    </w:p>
+    <w:p>
+      <w:pPr>
+        <w:autoSpaceDE w:val="0"/>
+        <w:autoSpaceDN w:val="0"/>
+        <w:adjustRightInd w:val="0"/>
+        <w:spacing w:after="0" w:line="240" w:lineRule="auto"/>
+        <w:rPr>
+          <w:rFonts w:cs="Arial"/>
+          <w:bCs/>
+          <w:color w:val="000000"/>
+          <w:sz w:val="23"/>
+          <w:szCs w:val="23"/>
+        </w:rPr>
+      </w:pPr>
       <w:r>
         <w:rPr>
           <w:noProof/>
           <w:lang w:eastAsia="en-GB"/>
         </w:rPr>
         <w:drawing>
-          <wp:inline distT="0" distB="0" distL="0" distR="0" wp14:anchorId="5D0688CA" wp14:editId="5EBAA14C">
-            <wp:extent cx="2628900" cy="2338930"/>
-            <wp:effectExtent l="0" t="0" r="0" b="4445"/>
+          <wp:inline distT="0" distB="0" distL="0" distR="0" wp14:anchorId="07264A1A" wp14:editId="62F57227">
+            <wp:extent cx="3497650" cy="3521122"/>
+            <wp:effectExtent l="0" t="0" r="7620" b="3175"/>
             <wp:docPr id="19" name="Picture 19"/>
             <wp:cNvGraphicFramePr>
               <a:graphicFrameLocks xmlns:a="http://schemas.openxmlformats.org/drawingml/2006/main" noChangeAspect="1"/>
@@ -306,7 +387,7 @@
                   <pic:spPr>
                     <a:xfrm>
                       <a:off x="0" y="0"/>
-                      <a:ext cx="2633707" cy="2343207"/>
+                      <a:ext cx="3500519" cy="3524010"/>
                     </a:xfrm>
                     <a:prstGeom prst="rect">
                       <a:avLst/>
@@ -348,183 +429,6 @@
           <w:szCs w:val="23"/>
         </w:rPr>
       </w:pPr>
-      <w:r>
-        <w:rPr>
-          <w:rFonts w:cs="Arial"/>
-          <w:bCs/>
-          <w:color w:val="000000"/>
-          <w:sz w:val="23"/>
-          <w:szCs w:val="23"/>
-        </w:rPr>
-        <w:t>This is accessed via the MODIFY PRODUCTS</w:t>
-      </w:r>
-    </w:p>
-    <w:p>
-      <w:pPr>
-        <w:autoSpaceDE w:val="0"/>
-        <w:autoSpaceDN w:val="0"/>
-        <w:adjustRightInd w:val="0"/>
-        <w:spacing w:after="0" w:line="240" w:lineRule="auto"/>
-        <w:rPr>
-          <w:rFonts w:cs="Arial"/>
-          <w:bCs/>
-          <w:color w:val="000000"/>
-          <w:sz w:val="23"/>
-          <w:szCs w:val="23"/>
-        </w:rPr>
-      </w:pPr>
-      <w:r>
-        <w:rPr>
-          <w:rFonts w:cs="Arial"/>
-          <w:bCs/>
-          <w:color w:val="000000"/>
-          <w:sz w:val="23"/>
-          <w:szCs w:val="23"/>
-        </w:rPr>
-        <w:t xml:space="preserve"> </w:t>
-      </w:r>
-      <w:proofErr w:type="gramStart"/>
-      <w:r>
-        <w:rPr>
-          <w:rFonts w:cs="Arial"/>
-          <w:bCs/>
-          <w:color w:val="000000"/>
-          <w:sz w:val="23"/>
-          <w:szCs w:val="23"/>
-        </w:rPr>
-        <w:t>button</w:t>
-      </w:r>
-      <w:proofErr w:type="gramEnd"/>
-      <w:r>
-        <w:rPr>
-          <w:rFonts w:cs="Arial"/>
-          <w:bCs/>
-          <w:color w:val="000000"/>
-          <w:sz w:val="23"/>
-          <w:szCs w:val="23"/>
-        </w:rPr>
-        <w:t xml:space="preserve"> inside the Staff home page</w:t>
-      </w:r>
-    </w:p>
-    <w:p>
-      <w:pPr>
-        <w:autoSpaceDE w:val="0"/>
-        <w:autoSpaceDN w:val="0"/>
-        <w:adjustRightInd w:val="0"/>
-        <w:spacing w:after="0" w:line="240" w:lineRule="auto"/>
-        <w:rPr>
-          <w:rFonts w:cs="Arial"/>
-          <w:bCs/>
-          <w:color w:val="000000"/>
-          <w:sz w:val="23"/>
-          <w:szCs w:val="23"/>
-        </w:rPr>
-      </w:pPr>
-    </w:p>
-    <w:p>
-      <w:pPr>
-        <w:autoSpaceDE w:val="0"/>
-        <w:autoSpaceDN w:val="0"/>
-        <w:adjustRightInd w:val="0"/>
-        <w:spacing w:after="0" w:line="240" w:lineRule="auto"/>
-        <w:rPr>
-          <w:rFonts w:cs="Arial"/>
-          <w:bCs/>
-          <w:color w:val="000000"/>
-          <w:sz w:val="23"/>
-          <w:szCs w:val="23"/>
-        </w:rPr>
-      </w:pPr>
-    </w:p>
-    <w:p>
-      <w:pPr>
-        <w:autoSpaceDE w:val="0"/>
-        <w:autoSpaceDN w:val="0"/>
-        <w:adjustRightInd w:val="0"/>
-        <w:spacing w:after="0" w:line="240" w:lineRule="auto"/>
-        <w:rPr>
-          <w:rFonts w:cs="Arial"/>
-          <w:bCs/>
-          <w:color w:val="000000"/>
-          <w:sz w:val="23"/>
-          <w:szCs w:val="23"/>
-        </w:rPr>
-      </w:pPr>
-    </w:p>
-    <w:p>
-      <w:pPr>
-        <w:autoSpaceDE w:val="0"/>
-        <w:autoSpaceDN w:val="0"/>
-        <w:adjustRightInd w:val="0"/>
-        <w:spacing w:after="0" w:line="240" w:lineRule="auto"/>
-        <w:rPr>
-          <w:rFonts w:cs="Arial"/>
-          <w:bCs/>
-          <w:color w:val="000000"/>
-          <w:sz w:val="23"/>
-          <w:szCs w:val="23"/>
-        </w:rPr>
-      </w:pPr>
-    </w:p>
-    <w:p>
-      <w:pPr>
-        <w:autoSpaceDE w:val="0"/>
-        <w:autoSpaceDN w:val="0"/>
-        <w:adjustRightInd w:val="0"/>
-        <w:spacing w:after="0" w:line="240" w:lineRule="auto"/>
-        <w:rPr>
-          <w:rFonts w:cs="Arial"/>
-          <w:bCs/>
-          <w:color w:val="000000"/>
-          <w:sz w:val="23"/>
-          <w:szCs w:val="23"/>
-        </w:rPr>
-      </w:pPr>
-    </w:p>
-    <w:p>
-      <w:pPr>
-        <w:autoSpaceDE w:val="0"/>
-        <w:autoSpaceDN w:val="0"/>
-        <w:adjustRightInd w:val="0"/>
-        <w:spacing w:after="0" w:line="240" w:lineRule="auto"/>
-        <w:rPr>
-          <w:rFonts w:cs="Arial"/>
-          <w:bCs/>
-          <w:color w:val="000000"/>
-          <w:sz w:val="23"/>
-          <w:szCs w:val="23"/>
-        </w:rPr>
-      </w:pPr>
-    </w:p>
-    <w:p>
-      <w:pPr>
-        <w:autoSpaceDE w:val="0"/>
-        <w:autoSpaceDN w:val="0"/>
-        <w:adjustRightInd w:val="0"/>
-        <w:spacing w:after="0" w:line="240" w:lineRule="auto"/>
-        <w:rPr>
-          <w:rFonts w:cs="Arial"/>
-          <w:bCs/>
-          <w:color w:val="000000"/>
-          <w:sz w:val="23"/>
-          <w:szCs w:val="23"/>
-        </w:rPr>
-      </w:pPr>
-    </w:p>
-    <w:p>
-      <w:pPr>
-        <w:autoSpaceDE w:val="0"/>
-        <w:autoSpaceDN w:val="0"/>
-        <w:adjustRightInd w:val="0"/>
-        <w:spacing w:after="0" w:line="240" w:lineRule="auto"/>
-        <w:rPr>
-          <w:rFonts w:cs="Arial"/>
-          <w:bCs/>
-          <w:color w:val="000000"/>
-          <w:sz w:val="23"/>
-          <w:szCs w:val="23"/>
-        </w:rPr>
-      </w:pPr>
     </w:p>
     <w:p>
       <w:pPr>
@@ -551,71 +455,6 @@
         <w:lastRenderedPageBreak/>
         <w:t>Add Product (Clothing Selected)</w:t>
       </w:r>
-      <w:r>
-        <w:rPr>
-          <w:rFonts w:cs="Arial"/>
-          <w:bCs/>
-          <w:color w:val="000000"/>
-          <w:sz w:val="23"/>
-          <w:szCs w:val="23"/>
-        </w:rPr>
-        <w:tab/>
-      </w:r>
-      <w:r>
-        <w:rPr>
-          <w:rFonts w:cs="Arial"/>
-          <w:bCs/>
-          <w:color w:val="000000"/>
-          <w:sz w:val="23"/>
-          <w:szCs w:val="23"/>
-        </w:rPr>
-        <w:tab/>
-      </w:r>
-      <w:r>
-        <w:rPr>
-          <w:rFonts w:cs="Arial"/>
-          <w:bCs/>
-          <w:color w:val="000000"/>
-          <w:sz w:val="23"/>
-          <w:szCs w:val="23"/>
-        </w:rPr>
-        <w:tab/>
-      </w:r>
-      <w:r>
-        <w:rPr>
-          <w:rFonts w:cs="Arial"/>
-          <w:bCs/>
-          <w:color w:val="000000"/>
-          <w:sz w:val="23"/>
-          <w:szCs w:val="23"/>
-        </w:rPr>
-        <w:t xml:space="preserve"> </w:t>
-      </w:r>
-      <w:r>
-        <w:rPr>
-          <w:rFonts w:cs="Arial"/>
-          <w:bCs/>
-          <w:color w:val="000000"/>
-          <w:sz w:val="23"/>
-          <w:szCs w:val="23"/>
-        </w:rPr>
-        <w:t>Add Product (Footwear Selected)</w:t>
-      </w:r>
-    </w:p>
-    <w:p>
-      <w:pPr>
-        <w:autoSpaceDE w:val="0"/>
-        <w:autoSpaceDN w:val="0"/>
-        <w:adjustRightInd w:val="0"/>
-        <w:spacing w:after="0" w:line="240" w:lineRule="auto"/>
-        <w:rPr>
-          <w:rFonts w:cs="Arial"/>
-          <w:bCs/>
-          <w:color w:val="000000"/>
-          <w:sz w:val="23"/>
-          <w:szCs w:val="23"/>
-        </w:rPr>
-      </w:pPr>
     </w:p>
     <w:p>
       <w:pPr>
@@ -638,8 +477,8 @@
         </w:rPr>
         <w:drawing>
           <wp:inline distT="0" distB="0" distL="0" distR="0" wp14:anchorId="7D293089" wp14:editId="3037E6F7">
-            <wp:extent cx="2743835" cy="2762250"/>
-            <wp:effectExtent l="0" t="0" r="0" b="0"/>
+            <wp:extent cx="4166558" cy="4194521"/>
+            <wp:effectExtent l="0" t="0" r="5715" b="0"/>
             <wp:docPr id="20" name="Picture 20"/>
             <wp:cNvGraphicFramePr>
               <a:graphicFrameLocks xmlns:a="http://schemas.openxmlformats.org/drawingml/2006/main" noChangeAspect="1"/>
@@ -660,7 +499,7 @@
                   <pic:spPr>
                     <a:xfrm>
                       <a:off x="0" y="0"/>
-                      <a:ext cx="2745450" cy="2763876"/>
+                      <a:ext cx="4165510" cy="4193466"/>
                     </a:xfrm>
                     <a:prstGeom prst="rect">
                       <a:avLst/>
@@ -672,15 +511,70 @@
           </wp:inline>
         </w:drawing>
       </w:r>
+    </w:p>
+    <w:p>
+      <w:pPr>
+        <w:autoSpaceDE w:val="0"/>
+        <w:autoSpaceDN w:val="0"/>
+        <w:adjustRightInd w:val="0"/>
+        <w:spacing w:after="0" w:line="240" w:lineRule="auto"/>
+        <w:rPr>
+          <w:rFonts w:cs="Arial"/>
+          <w:bCs/>
+          <w:color w:val="000000"/>
+          <w:sz w:val="23"/>
+          <w:szCs w:val="23"/>
+        </w:rPr>
+      </w:pPr>
+    </w:p>
+    <w:p>
+      <w:pPr>
+        <w:autoSpaceDE w:val="0"/>
+        <w:autoSpaceDN w:val="0"/>
+        <w:adjustRightInd w:val="0"/>
+        <w:spacing w:after="0" w:line="240" w:lineRule="auto"/>
+        <w:rPr>
+          <w:rFonts w:cs="Arial"/>
+          <w:bCs/>
+          <w:color w:val="000000"/>
+          <w:sz w:val="23"/>
+          <w:szCs w:val="23"/>
+        </w:rPr>
+      </w:pPr>
+      <w:r>
+        <w:rPr>
+          <w:rFonts w:cs="Arial"/>
+          <w:bCs/>
+          <w:color w:val="000000"/>
+          <w:sz w:val="23"/>
+          <w:szCs w:val="23"/>
+        </w:rPr>
+        <w:t>Add Product (Footwear Selected)</w:t>
+      </w:r>
+    </w:p>
+    <w:p>
+      <w:pPr>
+        <w:autoSpaceDE w:val="0"/>
+        <w:autoSpaceDN w:val="0"/>
+        <w:adjustRightInd w:val="0"/>
+        <w:spacing w:after="0" w:line="240" w:lineRule="auto"/>
+        <w:rPr>
+          <w:rFonts w:cs="Arial"/>
+          <w:bCs/>
+          <w:color w:val="000000"/>
+          <w:sz w:val="23"/>
+          <w:szCs w:val="23"/>
+        </w:rPr>
+      </w:pPr>
       <w:r>
         <w:rPr>
           <w:noProof/>
           <w:lang w:eastAsia="en-GB"/>
         </w:rPr>
         <w:drawing>
-          <wp:inline distT="0" distB="0" distL="0" distR="0" wp14:anchorId="7438B005" wp14:editId="3DC59CC3">
-            <wp:extent cx="2724912" cy="2743200"/>
-            <wp:effectExtent l="0" t="0" r="0" b="0"/>
+          <wp:inline distT="0" distB="0" distL="0" distR="0" wp14:anchorId="6BA45A7C" wp14:editId="1B302F33">
+            <wp:extent cx="3804594" cy="3830128"/>
+            <wp:effectExtent l="0" t="0" r="5715" b="0"/>
             <wp:docPr id="21" name="Picture 21"/>
             <wp:cNvGraphicFramePr>
               <a:graphicFrameLocks xmlns:a="http://schemas.openxmlformats.org/drawingml/2006/main" noChangeAspect="1"/>
@@ -701,7 +595,7 @@
                   <pic:spPr>
                     <a:xfrm>
                       <a:off x="0" y="0"/>
-                      <a:ext cx="2724994" cy="2743282"/>
+                      <a:ext cx="3803637" cy="3829165"/>
                     </a:xfrm>
                     <a:prstGeom prst="rect">
                       <a:avLst/>
@@ -716,27 +610,10 @@
     </w:p>
     <w:p>
       <w:pPr>
-        <w:autoSpaceDE w:val="0"/>
-        <w:autoSpaceDN w:val="0"/>
-        <w:adjustRightInd w:val="0"/>
-        <w:spacing w:after="0" w:line="240" w:lineRule="auto"/>
-        <w:rPr>
-          <w:rFonts w:cs="Arial"/>
-          <w:bCs/>
-          <w:color w:val="000000"/>
-          <w:sz w:val="23"/>
-          <w:szCs w:val="23"/>
-        </w:rPr>
-      </w:pPr>
-    </w:p>
-    <w:p>
-      <w:pPr>
         <w:rPr>
           <w:b/>
         </w:rPr>
       </w:pPr>
-      <w:bookmarkStart w:id="0" w:name="_GoBack"/>
-      <w:bookmarkEnd w:id="0"/>
     </w:p>
     <w:sectPr>
       <w:pgSz w:w="11906" w:h="16838"/>
